--- a/mysql二进制包和rpm包部署文档.docx
+++ b/mysql二进制包和rpm包部署文档.docx
@@ -46,30 +46,17 @@
       </w:hyperlink>
     </w:p>
     <w:p>
-      <w:pPr>
+      <w:r>
         <w:rPr>
           <w:rFonts w:hint="eastAsia"/>
         </w:rPr>
-      </w:pPr>
+        <w:t>注意：这个教程没有关闭密码安全验证，可能使用起来会有麻烦。</w:t>
+      </w:r>
       <w:r>
         <w:rPr>
           <w:rFonts w:hint="eastAsia"/>
         </w:rPr>
-        <w:t>注意：这个教程没有关闭密码安全验证，可能使用起来会有麻烦。</w:t>
-      </w:r>
-      <w:r>
-        <w:rPr>
-          <w:rFonts w:hint="eastAsia"/>
-        </w:rPr>
-        <w:t>下面rpm安装就是这个教程，补充了一点东西</w:t>
-      </w:r>
-      <w:bookmarkStart w:id="0" w:name="_GoBack"/>
-      <w:bookmarkEnd w:id="0"/>
-      <w:r>
-        <w:rPr>
-          <w:rFonts w:hint="eastAsia"/>
-        </w:rPr>
-        <w:t>。</w:t>
+        <w:t>下面rpm安装就是这个教程，补充了一点东西。</w:t>
       </w:r>
     </w:p>
     <w:p>
@@ -3173,7 +3160,7 @@
         <w:spacing w:before="150" w:after="150"/>
         <w:jc w:val="left"/>
         <w:rPr>
-          <w:rFonts w:ascii="Verdana" w:eastAsia="宋体" w:hAnsi="Verdana" w:cs="宋体" w:hint="eastAsia"/>
+          <w:rFonts w:ascii="Verdana" w:eastAsia="宋体" w:hAnsi="Verdana" w:cs="宋体"/>
           <w:color w:val="333333"/>
           <w:kern w:val="0"/>
           <w:szCs w:val="21"/>
@@ -3526,7 +3513,7 @@
         </w:tabs>
         <w:jc w:val="left"/>
         <w:rPr>
-          <w:rFonts w:ascii="宋体" w:eastAsia="宋体" w:hAnsi="宋体" w:cs="宋体" w:hint="eastAsia"/>
+          <w:rFonts w:ascii="宋体" w:eastAsia="宋体" w:hAnsi="宋体" w:cs="宋体"/>
           <w:color w:val="000000"/>
           <w:kern w:val="0"/>
           <w:sz w:val="24"/>
@@ -5336,6 +5323,8 @@
         <w:t>netstat -anp</w:t>
       </w:r>
     </w:p>
+    <w:p/>
+    <w:p/>
     <w:p>
       <w:pPr>
         <w:rPr>
@@ -5343,7 +5332,6 @@
         </w:rPr>
       </w:pPr>
     </w:p>
-    <w:p/>
     <w:p>
       <w:pPr>
         <w:pStyle w:val="2"/>
@@ -5356,6 +5344,508 @@
         <w:rPr>
           <w:rFonts w:hint="eastAsia"/>
         </w:rPr>
+        <w:t>docker容器安装mysql</w:t>
+      </w:r>
+    </w:p>
+    <w:p>
+      <w:r>
+        <w:rPr>
+          <w:rFonts w:hint="eastAsia"/>
+        </w:rPr>
+        <w:t xml:space="preserve">sudo docker pull </w:t>
+      </w:r>
+      <w:r>
+        <w:t>mysql:5.7.21</w:t>
+      </w:r>
+    </w:p>
+    <w:p/>
+    <w:p>
+      <w:pPr>
+        <w:pStyle w:val="HTML"/>
+        <w:pBdr>
+          <w:top w:val="single" w:sz="6" w:space="8" w:color="DDDDDD"/>
+          <w:left w:val="single" w:sz="6" w:space="4" w:color="DDDDDD"/>
+          <w:bottom w:val="single" w:sz="6" w:space="8" w:color="DDDDDD"/>
+          <w:right w:val="single" w:sz="6" w:space="4" w:color="DDDDDD"/>
+        </w:pBdr>
+        <w:shd w:val="clear" w:color="auto" w:fill="EFEFEF"/>
+        <w:spacing w:before="225" w:after="225"/>
+        <w:rPr>
+          <w:rFonts w:ascii="Consolas" w:hAnsi="Consolas" w:hint="eastAsia"/>
+          <w:color w:val="000000"/>
+          <w:sz w:val="21"/>
+          <w:szCs w:val="21"/>
+        </w:rPr>
+      </w:pPr>
+      <w:r>
+        <w:rPr>
+          <w:rFonts w:ascii="Consolas" w:hAnsi="Consolas"/>
+          <w:color w:val="000000"/>
+          <w:sz w:val="21"/>
+          <w:szCs w:val="21"/>
+        </w:rPr>
+        <w:t>d</w:t>
+      </w:r>
+      <w:r>
+        <w:rPr>
+          <w:rFonts w:ascii="Consolas" w:hAnsi="Consolas"/>
+          <w:color w:val="000000"/>
+          <w:sz w:val="21"/>
+          <w:szCs w:val="21"/>
+        </w:rPr>
+        <w:t>ocker run -p 3306:3306 --name docker-</w:t>
+      </w:r>
+      <w:r>
+        <w:rPr>
+          <w:rFonts w:ascii="Consolas" w:hAnsi="Consolas"/>
+          <w:color w:val="000000"/>
+          <w:sz w:val="21"/>
+          <w:szCs w:val="21"/>
+        </w:rPr>
+        <w:t>mysql -v $PWD/conf/my.cnf:/etc/mysql/my.cnf -v $PWD/logs:/logs -v $PWD/data:/mysql_data -e MYSQL_R</w:t>
+      </w:r>
+      <w:r>
+        <w:rPr>
+          <w:rFonts w:ascii="Consolas" w:hAnsi="Consolas"/>
+          <w:color w:val="000000"/>
+          <w:sz w:val="21"/>
+          <w:szCs w:val="21"/>
+        </w:rPr>
+        <w:t>OOT_PASSWORD=123456 -d mysql:5.7.21</w:t>
+      </w:r>
+    </w:p>
+    <w:p>
+      <w:pPr>
+        <w:widowControl/>
+        <w:shd w:val="clear" w:color="auto" w:fill="FFFFFF"/>
+        <w:spacing w:after="75"/>
+        <w:jc w:val="left"/>
+        <w:rPr>
+          <w:rFonts w:ascii="Verdana" w:eastAsia="宋体" w:hAnsi="Verdana" w:cs="宋体"/>
+          <w:color w:val="000000"/>
+          <w:kern w:val="0"/>
+          <w:szCs w:val="21"/>
+        </w:rPr>
+      </w:pPr>
+      <w:r>
+        <w:rPr>
+          <w:rFonts w:ascii="Verdana" w:eastAsia="宋体" w:hAnsi="Verdana" w:cs="宋体"/>
+          <w:color w:val="000000"/>
+          <w:kern w:val="0"/>
+          <w:szCs w:val="21"/>
+        </w:rPr>
+        <w:t>命令说明：</w:t>
+      </w:r>
+    </w:p>
+    <w:p>
+      <w:pPr>
+        <w:widowControl/>
+        <w:numPr>
+          <w:ilvl w:val="0"/>
+          <w:numId w:val="5"/>
+        </w:numPr>
+        <w:shd w:val="clear" w:color="auto" w:fill="FFFFFF"/>
+        <w:ind w:left="0"/>
+        <w:jc w:val="left"/>
+        <w:rPr>
+          <w:rFonts w:ascii="Verdana" w:eastAsia="宋体" w:hAnsi="Verdana" w:cs="宋体"/>
+          <w:color w:val="000000"/>
+          <w:kern w:val="0"/>
+          <w:szCs w:val="21"/>
+        </w:rPr>
+      </w:pPr>
+      <w:r>
+        <w:rPr>
+          <w:rFonts w:ascii="Verdana" w:eastAsia="宋体" w:hAnsi="Verdana" w:cs="宋体"/>
+          <w:b/>
+          <w:bCs/>
+          <w:color w:val="000000"/>
+          <w:kern w:val="0"/>
+          <w:szCs w:val="21"/>
+        </w:rPr>
+        <w:t>-p 3306:3306</w:t>
+      </w:r>
+      <w:r>
+        <w:rPr>
+          <w:rFonts w:ascii="Verdana" w:eastAsia="宋体" w:hAnsi="Verdana" w:cs="宋体"/>
+          <w:b/>
+          <w:bCs/>
+          <w:color w:val="000000"/>
+          <w:kern w:val="0"/>
+          <w:szCs w:val="21"/>
+        </w:rPr>
+        <w:t>：</w:t>
+      </w:r>
+      <w:r>
+        <w:rPr>
+          <w:rFonts w:ascii="Verdana" w:eastAsia="宋体" w:hAnsi="Verdana" w:cs="宋体"/>
+          <w:color w:val="000000"/>
+          <w:kern w:val="0"/>
+          <w:szCs w:val="21"/>
+        </w:rPr>
+        <w:t>将容器的</w:t>
+      </w:r>
+      <w:r>
+        <w:rPr>
+          <w:rFonts w:ascii="Verdana" w:eastAsia="宋体" w:hAnsi="Verdana" w:cs="宋体"/>
+          <w:color w:val="000000"/>
+          <w:kern w:val="0"/>
+          <w:szCs w:val="21"/>
+        </w:rPr>
+        <w:t>3306</w:t>
+      </w:r>
+      <w:r>
+        <w:rPr>
+          <w:rFonts w:ascii="Verdana" w:eastAsia="宋体" w:hAnsi="Verdana" w:cs="宋体"/>
+          <w:color w:val="000000"/>
+          <w:kern w:val="0"/>
+          <w:szCs w:val="21"/>
+        </w:rPr>
+        <w:t>端口映射到主机的</w:t>
+      </w:r>
+      <w:r>
+        <w:rPr>
+          <w:rFonts w:ascii="Verdana" w:eastAsia="宋体" w:hAnsi="Verdana" w:cs="宋体"/>
+          <w:color w:val="000000"/>
+          <w:kern w:val="0"/>
+          <w:szCs w:val="21"/>
+        </w:rPr>
+        <w:t>3306</w:t>
+      </w:r>
+      <w:r>
+        <w:rPr>
+          <w:rFonts w:ascii="Verdana" w:eastAsia="宋体" w:hAnsi="Verdana" w:cs="宋体"/>
+          <w:color w:val="000000"/>
+          <w:kern w:val="0"/>
+          <w:szCs w:val="21"/>
+        </w:rPr>
+        <w:t>端口</w:t>
+      </w:r>
+    </w:p>
+    <w:p>
+      <w:pPr>
+        <w:widowControl/>
+        <w:numPr>
+          <w:ilvl w:val="0"/>
+          <w:numId w:val="5"/>
+        </w:numPr>
+        <w:shd w:val="clear" w:color="auto" w:fill="FFFFFF"/>
+        <w:ind w:left="0"/>
+        <w:jc w:val="left"/>
+        <w:rPr>
+          <w:rFonts w:ascii="Verdana" w:eastAsia="宋体" w:hAnsi="Verdana" w:cs="宋体"/>
+          <w:color w:val="000000"/>
+          <w:kern w:val="0"/>
+          <w:szCs w:val="21"/>
+        </w:rPr>
+      </w:pPr>
+      <w:r>
+        <w:rPr>
+          <w:rFonts w:ascii="Verdana" w:eastAsia="宋体" w:hAnsi="Verdana" w:cs="宋体"/>
+          <w:b/>
+          <w:bCs/>
+          <w:color w:val="000000"/>
+          <w:kern w:val="0"/>
+          <w:szCs w:val="21"/>
+        </w:rPr>
+        <w:t>-v $PWD/conf/my.cnf:/etc/mysql/my.cnf</w:t>
+      </w:r>
+      <w:r>
+        <w:rPr>
+          <w:rFonts w:ascii="Verdana" w:eastAsia="宋体" w:hAnsi="Verdana" w:cs="宋体"/>
+          <w:b/>
+          <w:bCs/>
+          <w:color w:val="000000"/>
+          <w:kern w:val="0"/>
+          <w:szCs w:val="21"/>
+        </w:rPr>
+        <w:t>：</w:t>
+      </w:r>
+      <w:r>
+        <w:rPr>
+          <w:rFonts w:ascii="Verdana" w:eastAsia="宋体" w:hAnsi="Verdana" w:cs="宋体"/>
+          <w:color w:val="000000"/>
+          <w:kern w:val="0"/>
+          <w:szCs w:val="21"/>
+        </w:rPr>
+        <w:t>将主机当前目录下的</w:t>
+      </w:r>
+      <w:r>
+        <w:rPr>
+          <w:rFonts w:ascii="Verdana" w:eastAsia="宋体" w:hAnsi="Verdana" w:cs="宋体"/>
+          <w:color w:val="000000"/>
+          <w:kern w:val="0"/>
+          <w:szCs w:val="21"/>
+        </w:rPr>
+        <w:t>conf/my.cnf</w:t>
+      </w:r>
+      <w:r>
+        <w:rPr>
+          <w:rFonts w:ascii="Verdana" w:eastAsia="宋体" w:hAnsi="Verdana" w:cs="宋体"/>
+          <w:color w:val="000000"/>
+          <w:kern w:val="0"/>
+          <w:szCs w:val="21"/>
+        </w:rPr>
+        <w:t>挂载到容器的</w:t>
+      </w:r>
+      <w:r>
+        <w:rPr>
+          <w:rFonts w:ascii="Verdana" w:eastAsia="宋体" w:hAnsi="Verdana" w:cs="宋体"/>
+          <w:color w:val="000000"/>
+          <w:kern w:val="0"/>
+          <w:szCs w:val="21"/>
+        </w:rPr>
+        <w:t>/etc/mysql/my.cnf</w:t>
+      </w:r>
+    </w:p>
+    <w:p>
+      <w:pPr>
+        <w:widowControl/>
+        <w:numPr>
+          <w:ilvl w:val="0"/>
+          <w:numId w:val="5"/>
+        </w:numPr>
+        <w:shd w:val="clear" w:color="auto" w:fill="FFFFFF"/>
+        <w:ind w:left="0"/>
+        <w:jc w:val="left"/>
+        <w:rPr>
+          <w:rFonts w:ascii="Verdana" w:eastAsia="宋体" w:hAnsi="Verdana" w:cs="宋体"/>
+          <w:color w:val="000000"/>
+          <w:kern w:val="0"/>
+          <w:szCs w:val="21"/>
+        </w:rPr>
+      </w:pPr>
+      <w:r>
+        <w:rPr>
+          <w:rFonts w:ascii="Verdana" w:eastAsia="宋体" w:hAnsi="Verdana" w:cs="宋体"/>
+          <w:b/>
+          <w:bCs/>
+          <w:color w:val="000000"/>
+          <w:kern w:val="0"/>
+          <w:szCs w:val="21"/>
+        </w:rPr>
+        <w:t>-v $PWD/logs:/logs</w:t>
+      </w:r>
+      <w:r>
+        <w:rPr>
+          <w:rFonts w:ascii="Verdana" w:eastAsia="宋体" w:hAnsi="Verdana" w:cs="宋体"/>
+          <w:b/>
+          <w:bCs/>
+          <w:color w:val="000000"/>
+          <w:kern w:val="0"/>
+          <w:szCs w:val="21"/>
+        </w:rPr>
+        <w:t>：</w:t>
+      </w:r>
+      <w:r>
+        <w:rPr>
+          <w:rFonts w:ascii="Verdana" w:eastAsia="宋体" w:hAnsi="Verdana" w:cs="宋体"/>
+          <w:color w:val="000000"/>
+          <w:kern w:val="0"/>
+          <w:szCs w:val="21"/>
+        </w:rPr>
+        <w:t>将主机当前目录下的</w:t>
+      </w:r>
+      <w:r>
+        <w:rPr>
+          <w:rFonts w:ascii="Verdana" w:eastAsia="宋体" w:hAnsi="Verdana" w:cs="宋体"/>
+          <w:color w:val="000000"/>
+          <w:kern w:val="0"/>
+          <w:szCs w:val="21"/>
+        </w:rPr>
+        <w:t>logs</w:t>
+      </w:r>
+      <w:r>
+        <w:rPr>
+          <w:rFonts w:ascii="Verdana" w:eastAsia="宋体" w:hAnsi="Verdana" w:cs="宋体"/>
+          <w:color w:val="000000"/>
+          <w:kern w:val="0"/>
+          <w:szCs w:val="21"/>
+        </w:rPr>
+        <w:t>目录挂载到容器的</w:t>
+      </w:r>
+      <w:r>
+        <w:rPr>
+          <w:rFonts w:ascii="Verdana" w:eastAsia="宋体" w:hAnsi="Verdana" w:cs="宋体"/>
+          <w:color w:val="000000"/>
+          <w:kern w:val="0"/>
+          <w:szCs w:val="21"/>
+        </w:rPr>
+        <w:t>/logs</w:t>
+      </w:r>
+    </w:p>
+    <w:p>
+      <w:pPr>
+        <w:widowControl/>
+        <w:numPr>
+          <w:ilvl w:val="0"/>
+          <w:numId w:val="5"/>
+        </w:numPr>
+        <w:shd w:val="clear" w:color="auto" w:fill="FFFFFF"/>
+        <w:ind w:left="0"/>
+        <w:jc w:val="left"/>
+        <w:rPr>
+          <w:rFonts w:ascii="Verdana" w:eastAsia="宋体" w:hAnsi="Verdana" w:cs="宋体"/>
+          <w:color w:val="000000"/>
+          <w:kern w:val="0"/>
+          <w:szCs w:val="21"/>
+        </w:rPr>
+      </w:pPr>
+      <w:r>
+        <w:rPr>
+          <w:rFonts w:ascii="Verdana" w:eastAsia="宋体" w:hAnsi="Verdana" w:cs="宋体"/>
+          <w:b/>
+          <w:bCs/>
+          <w:color w:val="000000"/>
+          <w:kern w:val="0"/>
+          <w:szCs w:val="21"/>
+        </w:rPr>
+        <w:t>-v $PWD/data:/mysql_data</w:t>
+      </w:r>
+      <w:r>
+        <w:rPr>
+          <w:rFonts w:ascii="Verdana" w:eastAsia="宋体" w:hAnsi="Verdana" w:cs="宋体"/>
+          <w:b/>
+          <w:bCs/>
+          <w:color w:val="000000"/>
+          <w:kern w:val="0"/>
+          <w:szCs w:val="21"/>
+        </w:rPr>
+        <w:t>：</w:t>
+      </w:r>
+      <w:r>
+        <w:rPr>
+          <w:rFonts w:ascii="Verdana" w:eastAsia="宋体" w:hAnsi="Verdana" w:cs="宋体"/>
+          <w:color w:val="000000"/>
+          <w:kern w:val="0"/>
+          <w:szCs w:val="21"/>
+        </w:rPr>
+        <w:t>将主机当前目录下的</w:t>
+      </w:r>
+      <w:r>
+        <w:rPr>
+          <w:rFonts w:ascii="Verdana" w:eastAsia="宋体" w:hAnsi="Verdana" w:cs="宋体"/>
+          <w:color w:val="000000"/>
+          <w:kern w:val="0"/>
+          <w:szCs w:val="21"/>
+        </w:rPr>
+        <w:t>data</w:t>
+      </w:r>
+      <w:r>
+        <w:rPr>
+          <w:rFonts w:ascii="Verdana" w:eastAsia="宋体" w:hAnsi="Verdana" w:cs="宋体"/>
+          <w:color w:val="000000"/>
+          <w:kern w:val="0"/>
+          <w:szCs w:val="21"/>
+        </w:rPr>
+        <w:t>目录挂载到容器的</w:t>
+      </w:r>
+      <w:r>
+        <w:rPr>
+          <w:rFonts w:ascii="Verdana" w:eastAsia="宋体" w:hAnsi="Verdana" w:cs="宋体"/>
+          <w:color w:val="000000"/>
+          <w:kern w:val="0"/>
+          <w:szCs w:val="21"/>
+        </w:rPr>
+        <w:t>/mysql_data</w:t>
+      </w:r>
+      <w:bookmarkStart w:id="0" w:name="_GoBack"/>
+      <w:bookmarkEnd w:id="0"/>
+    </w:p>
+    <w:p>
+      <w:pPr>
+        <w:widowControl/>
+        <w:numPr>
+          <w:ilvl w:val="0"/>
+          <w:numId w:val="5"/>
+        </w:numPr>
+        <w:shd w:val="clear" w:color="auto" w:fill="FFFFFF"/>
+        <w:ind w:left="0"/>
+        <w:jc w:val="left"/>
+        <w:rPr>
+          <w:rFonts w:ascii="Verdana" w:eastAsia="宋体" w:hAnsi="Verdana" w:cs="宋体"/>
+          <w:color w:val="000000"/>
+          <w:kern w:val="0"/>
+          <w:szCs w:val="21"/>
+        </w:rPr>
+      </w:pPr>
+      <w:r>
+        <w:rPr>
+          <w:rFonts w:ascii="Verdana" w:eastAsia="宋体" w:hAnsi="Verdana" w:cs="宋体"/>
+          <w:b/>
+          <w:bCs/>
+          <w:color w:val="000000"/>
+          <w:kern w:val="0"/>
+          <w:szCs w:val="21"/>
+        </w:rPr>
+        <w:t>-e MYSQL_ROOT_PASSWORD=123456</w:t>
+      </w:r>
+      <w:r>
+        <w:rPr>
+          <w:rFonts w:ascii="Verdana" w:eastAsia="宋体" w:hAnsi="Verdana" w:cs="宋体"/>
+          <w:b/>
+          <w:bCs/>
+          <w:color w:val="000000"/>
+          <w:kern w:val="0"/>
+          <w:szCs w:val="21"/>
+        </w:rPr>
+        <w:t>：</w:t>
+      </w:r>
+      <w:r>
+        <w:rPr>
+          <w:rFonts w:ascii="Verdana" w:eastAsia="宋体" w:hAnsi="Verdana" w:cs="宋体"/>
+          <w:color w:val="000000"/>
+          <w:kern w:val="0"/>
+          <w:szCs w:val="21"/>
+        </w:rPr>
+        <w:t>初始化</w:t>
+      </w:r>
+      <w:r>
+        <w:rPr>
+          <w:rFonts w:ascii="Verdana" w:eastAsia="宋体" w:hAnsi="Verdana" w:cs="宋体"/>
+          <w:color w:val="000000"/>
+          <w:kern w:val="0"/>
+          <w:szCs w:val="21"/>
+        </w:rPr>
+        <w:t>root</w:t>
+      </w:r>
+      <w:r>
+        <w:rPr>
+          <w:rFonts w:ascii="Verdana" w:eastAsia="宋体" w:hAnsi="Verdana" w:cs="宋体"/>
+          <w:color w:val="000000"/>
+          <w:kern w:val="0"/>
+          <w:szCs w:val="21"/>
+        </w:rPr>
+        <w:t>用户的密码</w:t>
+      </w:r>
+    </w:p>
+    <w:p>
+      <w:pPr>
+        <w:rPr>
+          <w:rFonts w:hint="eastAsia"/>
+        </w:rPr>
+      </w:pPr>
+    </w:p>
+    <w:p/>
+    <w:p>
+      <w:pPr>
+        <w:rPr>
+          <w:rFonts w:hint="eastAsia"/>
+        </w:rPr>
+      </w:pPr>
+    </w:p>
+    <w:p>
+      <w:pPr>
+        <w:pStyle w:val="2"/>
+        <w:numPr>
+          <w:ilvl w:val="0"/>
+          <w:numId w:val="4"/>
+        </w:numPr>
+      </w:pPr>
+      <w:r>
+        <w:rPr>
+          <w:rFonts w:hint="eastAsia"/>
+        </w:rPr>
         <w:t>安装过程问题描述</w:t>
       </w:r>
     </w:p>
@@ -5456,6 +5946,14 @@
         </w:rPr>
         <w:t>包安装mysql过程遇到的问题</w:t>
       </w:r>
+    </w:p>
+    <w:p/>
+    <w:p>
+      <w:pPr>
+        <w:rPr>
+          <w:rFonts w:hint="eastAsia"/>
+        </w:rPr>
+      </w:pPr>
     </w:p>
     <w:p/>
     <w:p/>
@@ -5815,6 +6313,155 @@
       </w:pPr>
     </w:lvl>
   </w:abstractNum>
+  <w:abstractNum w:abstractNumId="4" w15:restartNumberingAfterBreak="0">
+    <w:nsid w:val="3F817F84"/>
+    <w:multiLevelType w:val="multilevel"/>
+    <w:tmpl w:val="680C1CC8"/>
+    <w:lvl w:ilvl="0">
+      <w:start w:val="1"/>
+      <w:numFmt w:val="bullet"/>
+      <w:lvlText w:val=""/>
+      <w:lvlJc w:val="left"/>
+      <w:pPr>
+        <w:tabs>
+          <w:tab w:val="num" w:pos="720"/>
+        </w:tabs>
+        <w:ind w:left="720" w:hanging="360"/>
+      </w:pPr>
+      <w:rPr>
+        <w:rFonts w:ascii="Symbol" w:hAnsi="Symbol" w:hint="default"/>
+        <w:sz w:val="20"/>
+      </w:rPr>
+    </w:lvl>
+    <w:lvl w:ilvl="1" w:tentative="1">
+      <w:start w:val="1"/>
+      <w:numFmt w:val="bullet"/>
+      <w:lvlText w:val=""/>
+      <w:lvlJc w:val="left"/>
+      <w:pPr>
+        <w:tabs>
+          <w:tab w:val="num" w:pos="1440"/>
+        </w:tabs>
+        <w:ind w:left="1440" w:hanging="360"/>
+      </w:pPr>
+      <w:rPr>
+        <w:rFonts w:ascii="Symbol" w:hAnsi="Symbol" w:hint="default"/>
+        <w:sz w:val="20"/>
+      </w:rPr>
+    </w:lvl>
+    <w:lvl w:ilvl="2" w:tentative="1">
+      <w:start w:val="1"/>
+      <w:numFmt w:val="bullet"/>
+      <w:lvlText w:val=""/>
+      <w:lvlJc w:val="left"/>
+      <w:pPr>
+        <w:tabs>
+          <w:tab w:val="num" w:pos="2160"/>
+        </w:tabs>
+        <w:ind w:left="2160" w:hanging="360"/>
+      </w:pPr>
+      <w:rPr>
+        <w:rFonts w:ascii="Symbol" w:hAnsi="Symbol" w:hint="default"/>
+        <w:sz w:val="20"/>
+      </w:rPr>
+    </w:lvl>
+    <w:lvl w:ilvl="3" w:tentative="1">
+      <w:start w:val="1"/>
+      <w:numFmt w:val="bullet"/>
+      <w:lvlText w:val=""/>
+      <w:lvlJc w:val="left"/>
+      <w:pPr>
+        <w:tabs>
+          <w:tab w:val="num" w:pos="2880"/>
+        </w:tabs>
+        <w:ind w:left="2880" w:hanging="360"/>
+      </w:pPr>
+      <w:rPr>
+        <w:rFonts w:ascii="Symbol" w:hAnsi="Symbol" w:hint="default"/>
+        <w:sz w:val="20"/>
+      </w:rPr>
+    </w:lvl>
+    <w:lvl w:ilvl="4" w:tentative="1">
+      <w:start w:val="1"/>
+      <w:numFmt w:val="bullet"/>
+      <w:lvlText w:val=""/>
+      <w:lvlJc w:val="left"/>
+      <w:pPr>
+        <w:tabs>
+          <w:tab w:val="num" w:pos="3600"/>
+        </w:tabs>
+        <w:ind w:left="3600" w:hanging="360"/>
+      </w:pPr>
+      <w:rPr>
+        <w:rFonts w:ascii="Symbol" w:hAnsi="Symbol" w:hint="default"/>
+        <w:sz w:val="20"/>
+      </w:rPr>
+    </w:lvl>
+    <w:lvl w:ilvl="5" w:tentative="1">
+      <w:start w:val="1"/>
+      <w:numFmt w:val="bullet"/>
+      <w:lvlText w:val=""/>
+      <w:lvlJc w:val="left"/>
+      <w:pPr>
+        <w:tabs>
+          <w:tab w:val="num" w:pos="4320"/>
+        </w:tabs>
+        <w:ind w:left="4320" w:hanging="360"/>
+      </w:pPr>
+      <w:rPr>
+        <w:rFonts w:ascii="Symbol" w:hAnsi="Symbol" w:hint="default"/>
+        <w:sz w:val="20"/>
+      </w:rPr>
+    </w:lvl>
+    <w:lvl w:ilvl="6" w:tentative="1">
+      <w:start w:val="1"/>
+      <w:numFmt w:val="bullet"/>
+      <w:lvlText w:val=""/>
+      <w:lvlJc w:val="left"/>
+      <w:pPr>
+        <w:tabs>
+          <w:tab w:val="num" w:pos="5040"/>
+        </w:tabs>
+        <w:ind w:left="5040" w:hanging="360"/>
+      </w:pPr>
+      <w:rPr>
+        <w:rFonts w:ascii="Symbol" w:hAnsi="Symbol" w:hint="default"/>
+        <w:sz w:val="20"/>
+      </w:rPr>
+    </w:lvl>
+    <w:lvl w:ilvl="7" w:tentative="1">
+      <w:start w:val="1"/>
+      <w:numFmt w:val="bullet"/>
+      <w:lvlText w:val=""/>
+      <w:lvlJc w:val="left"/>
+      <w:pPr>
+        <w:tabs>
+          <w:tab w:val="num" w:pos="5760"/>
+        </w:tabs>
+        <w:ind w:left="5760" w:hanging="360"/>
+      </w:pPr>
+      <w:rPr>
+        <w:rFonts w:ascii="Symbol" w:hAnsi="Symbol" w:hint="default"/>
+        <w:sz w:val="20"/>
+      </w:rPr>
+    </w:lvl>
+    <w:lvl w:ilvl="8" w:tentative="1">
+      <w:start w:val="1"/>
+      <w:numFmt w:val="bullet"/>
+      <w:lvlText w:val=""/>
+      <w:lvlJc w:val="left"/>
+      <w:pPr>
+        <w:tabs>
+          <w:tab w:val="num" w:pos="6480"/>
+        </w:tabs>
+        <w:ind w:left="6480" w:hanging="360"/>
+      </w:pPr>
+      <w:rPr>
+        <w:rFonts w:ascii="Symbol" w:hAnsi="Symbol" w:hint="default"/>
+        <w:sz w:val="20"/>
+      </w:rPr>
+    </w:lvl>
+  </w:abstractNum>
   <w:num w:numId="1">
     <w:abstractNumId w:val="2"/>
   </w:num>
@@ -5826,6 +6473,9 @@
   </w:num>
   <w:num w:numId="4">
     <w:abstractNumId w:val="3"/>
+  </w:num>
+  <w:num w:numId="5">
+    <w:abstractNumId w:val="4"/>
   </w:num>
 </w:numbering>
 </file>
@@ -6369,7 +7019,6 @@
     <w:basedOn w:val="a"/>
     <w:link w:val="HTML0"/>
     <w:uiPriority w:val="99"/>
-    <w:semiHidden/>
     <w:unhideWhenUsed/>
     <w:rsid w:val="00C12C0D"/>
     <w:pPr>
@@ -6406,7 +7055,6 @@
     <w:basedOn w:val="a0"/>
     <w:link w:val="HTML"/>
     <w:uiPriority w:val="99"/>
-    <w:semiHidden/>
     <w:rsid w:val="00C12C0D"/>
     <w:rPr>
       <w:rFonts w:ascii="宋体" w:eastAsia="宋体" w:hAnsi="宋体" w:cs="宋体"/>
@@ -6424,6 +7072,17 @@
     <w:name w:val="cnblogs_code_copy"/>
     <w:basedOn w:val="a0"/>
     <w:rsid w:val="00C12C0D"/>
+  </w:style>
+  <w:style w:type="character" w:styleId="a6">
+    <w:name w:val="Strong"/>
+    <w:basedOn w:val="a0"/>
+    <w:uiPriority w:val="22"/>
+    <w:qFormat/>
+    <w:rsid w:val="001F3FDD"/>
+    <w:rPr>
+      <w:b/>
+      <w:bCs/>
+    </w:rPr>
   </w:style>
 </w:styles>
 </file>
